--- a/410-CT3-AS_08134_F2024_ADIN_ASHBY.docx
+++ b/410-CT3-AS_08134_F2024_ADIN_ASHBY.docx
@@ -919,7 +919,6 @@
                 <w:bCs/>
                 <w:sz w:val="20"/>
                 <w:szCs w:val="20"/>
-                <w:lang w:val="en-CA"/>
               </w:rPr>
             </w:pPr>
           </w:p>
@@ -953,16 +952,16 @@
                 <w:szCs w:val="20"/>
                 <w:lang w:val="en-CA"/>
               </w:rPr>
-              <w:t>: _______</w:t>
-            </w:r>
-            <w:r>
-              <w:rPr>
-                <w:rFonts w:ascii="Arial" w:hAnsi="Arial" w:cs="Arial"/>
-                <w:sz w:val="20"/>
-                <w:szCs w:val="20"/>
-                <w:lang w:val="en-CA"/>
-              </w:rPr>
-              <w:t>_______________________________</w:t>
+              <w:t xml:space="preserve">: </w:t>
+            </w:r>
+            <w:r>
+              <w:rPr>
+                <w:rFonts w:ascii="Arial" w:hAnsi="Arial" w:cs="Arial"/>
+                <w:sz w:val="20"/>
+                <w:szCs w:val="20"/>
+                <w:lang w:val="en-CA"/>
+              </w:rPr>
+              <w:t>kiran</w:t>
             </w:r>
             <w:r>
               <w:rPr>
@@ -989,7 +988,25 @@
                 <w:szCs w:val="20"/>
                 <w:lang w:val="en-CA"/>
               </w:rPr>
-              <w:t>: ______________</w:t>
+              <w:t>: __</w:t>
+            </w:r>
+            <w:r>
+              <w:rPr>
+                <w:rFonts w:ascii="Arial" w:hAnsi="Arial" w:cs="Arial"/>
+                <w:sz w:val="20"/>
+                <w:szCs w:val="20"/>
+                <w:lang w:val="en-CA"/>
+              </w:rPr>
+              <w:t>2410879</w:t>
+            </w:r>
+            <w:r>
+              <w:rPr>
+                <w:rFonts w:ascii="Arial" w:hAnsi="Arial" w:cs="Arial"/>
+                <w:sz w:val="20"/>
+                <w:szCs w:val="20"/>
+                <w:lang w:val="en-CA"/>
+              </w:rPr>
+              <w:t>____________</w:t>
             </w:r>
           </w:p>
           <w:p>
@@ -1051,8 +1068,19 @@
                 <w:szCs w:val="20"/>
                 <w:lang w:val="en-CA"/>
               </w:rPr>
-              <w:t xml:space="preserve"> December 18, 2024</w:t>
-            </w:r>
+              <w:t xml:space="preserve"> December 18, </w:t>
+            </w:r>
+            <w:proofErr w:type="gramStart"/>
+            <w:r>
+              <w:rPr>
+                <w:rFonts w:ascii="Arial" w:hAnsi="Arial" w:cs="Arial"/>
+                <w:sz w:val="20"/>
+                <w:szCs w:val="20"/>
+                <w:lang w:val="en-CA"/>
+              </w:rPr>
+              <w:t>2024</w:t>
+            </w:r>
+            <w:proofErr w:type="gramEnd"/>
             <w:r>
               <w:rPr>
                 <w:rFonts w:ascii="Arial" w:hAnsi="Arial" w:cs="Arial"/>
@@ -1159,7 +1187,7 @@
                 </w:rPr>
                 <w:id w:val="1571998636"/>
                 <w14:checkbox>
-                  <w14:checked w14:val="0"/>
+                  <w14:checked w14:val="1"/>
                   <w14:checkedState w14:val="2612" w14:font="MS Gothic"/>
                   <w14:uncheckedState w14:val="2610" w14:font="MS Gothic"/>
                 </w14:checkbox>
@@ -1173,7 +1201,7 @@
                     <w:szCs w:val="20"/>
                     <w:lang w:val="en-CA"/>
                   </w:rPr>
-                  <w:t>☐</w:t>
+                  <w:t>☒</w:t>
                 </w:r>
               </w:sdtContent>
             </w:sdt>
@@ -2155,13 +2183,23 @@
                 <w:lang w:val="en-US"/>
               </w:rPr>
             </w:pPr>
+            <w:proofErr w:type="gramStart"/>
             <w:r>
               <w:rPr>
                 <w:b w:val="0"/>
                 <w:szCs w:val="20"/>
                 <w:lang w:val="en-CA"/>
               </w:rPr>
-              <w:t>Plagiarism, attempts</w:t>
+              <w:t>Plagiarism,</w:t>
+            </w:r>
+            <w:proofErr w:type="gramEnd"/>
+            <w:r>
+              <w:rPr>
+                <w:b w:val="0"/>
+                <w:szCs w:val="20"/>
+                <w:lang w:val="en-CA"/>
+              </w:rPr>
+              <w:t xml:space="preserve"> attempts</w:t>
             </w:r>
             <w:r>
               <w:rPr>
@@ -2327,17 +2365,7 @@
                 <w:szCs w:val="20"/>
                 <w:lang w:val="en-CA"/>
               </w:rPr>
-              <w:t>submitted the correct version of their exam</w:t>
-            </w:r>
-            <w:r>
-              <w:rPr>
-                <w:rFonts w:ascii="Arial" w:hAnsi="Arial" w:cs="Arial"/>
-                <w:bCs/>
-                <w:sz w:val="20"/>
-                <w:szCs w:val="20"/>
-                <w:lang w:val="en-CA"/>
-              </w:rPr>
-              <w:t>.</w:t>
+              <w:t>submitted the correct version of their exam.</w:t>
             </w:r>
           </w:p>
           <w:p>
@@ -3977,8 +4005,9 @@
                 <w:szCs w:val="20"/>
                 <w:lang w:val="en-US"/>
               </w:rPr>
-              <w:t xml:space="preserve"> minimum of 4 queries with different meaningful set criteria with fairly advance</w:t>
-            </w:r>
+              <w:t xml:space="preserve"> minimum of 4 queries with different meaningful set criteria with </w:t>
+            </w:r>
+            <w:proofErr w:type="gramStart"/>
             <w:r>
               <w:rPr>
                 <w:rFonts w:ascii="Arial" w:hAnsi="Arial"/>
@@ -3987,8 +4016,19 @@
                 <w:szCs w:val="20"/>
                 <w:lang w:val="en-US"/>
               </w:rPr>
+              <w:t>fairly advance</w:t>
+            </w:r>
+            <w:r>
+              <w:rPr>
+                <w:rFonts w:ascii="Arial" w:hAnsi="Arial"/>
+                <w:bCs/>
+                <w:sz w:val="20"/>
+                <w:szCs w:val="20"/>
+                <w:lang w:val="en-US"/>
+              </w:rPr>
               <w:t>d</w:t>
             </w:r>
+            <w:proofErr w:type="gramEnd"/>
             <w:r>
               <w:rPr>
                 <w:rFonts w:ascii="Arial" w:hAnsi="Arial"/>
@@ -7477,13 +7517,23 @@
                       <w:szCs w:val="20"/>
                     </w:rPr>
                   </w:pPr>
+                  <w:proofErr w:type="gramStart"/>
                   <w:r>
                     <w:rPr>
                       <w:sz w:val="20"/>
                       <w:szCs w:val="20"/>
                       <w:lang w:val="fr-CA"/>
                     </w:rPr>
-                    <w:t>data.</w:t>
+                    <w:t>data</w:t>
+                  </w:r>
+                  <w:proofErr w:type="gramEnd"/>
+                  <w:r>
+                    <w:rPr>
+                      <w:sz w:val="20"/>
+                      <w:szCs w:val="20"/>
+                      <w:lang w:val="fr-CA"/>
+                    </w:rPr>
+                    <w:t>.</w:t>
                   </w:r>
                 </w:p>
               </w:tc>
@@ -8737,11 +8787,19 @@
                       <w:rFonts w:ascii="Arial" w:hAnsi="Arial" w:cs="Arial"/>
                     </w:rPr>
                   </w:pPr>
-                  <w:r>
-                    <w:rPr>
-                      <w:rFonts w:ascii="Arial" w:hAnsi="Arial" w:cs="Arial"/>
-                    </w:rPr>
-                    <w:t>page)</w:t>
+                  <w:proofErr w:type="gramStart"/>
+                  <w:r>
+                    <w:rPr>
+                      <w:rFonts w:ascii="Arial" w:hAnsi="Arial" w:cs="Arial"/>
+                    </w:rPr>
+                    <w:t>page</w:t>
+                  </w:r>
+                  <w:proofErr w:type="gramEnd"/>
+                  <w:r>
+                    <w:rPr>
+                      <w:rFonts w:ascii="Arial" w:hAnsi="Arial" w:cs="Arial"/>
+                    </w:rPr>
+                    <w:t>)</w:t>
                   </w:r>
                 </w:p>
               </w:tc>
@@ -9121,7 +9179,7 @@
               <w:sz w:val="16"/>
               <w:lang w:val="en-CA"/>
             </w:rPr>
-            <w:t>11/11/2024</w:t>
+            <w:t>18/12/2024</w:t>
           </w:r>
           <w:r>
             <w:rPr>
@@ -13779,12 +13837,6 @@
 </file>
 
 <file path=customXml/item2.xml><?xml version="1.0" encoding="utf-8"?>
-<p:properties xmlns:p="http://schemas.microsoft.com/office/2006/metadata/properties" xmlns:xsi="http://www.w3.org/2001/XMLSchema-instance" xmlns:pc="http://schemas.microsoft.com/office/infopath/2007/PartnerControls">
-  <documentManagement/>
-</p:properties>
-</file>
-
-<file path=customXml/item3.xml><?xml version="1.0" encoding="utf-8"?>
 <ct:contentTypeSchema xmlns:ct="http://schemas.microsoft.com/office/2006/metadata/contentType" xmlns:ma="http://schemas.microsoft.com/office/2006/metadata/properties/metaAttributes" ct:_="" ma:_="" ma:contentTypeName="Document" ma:contentTypeID="0x010100583213C0CC0E1E46A1A4225BC5EA02D3" ma:contentTypeVersion="4" ma:contentTypeDescription="Crée un document." ma:contentTypeScope="" ma:versionID="7f7a4b583b805042f40d9238d0da21a0">
   <xsd:schema xmlns:xsd="http://www.w3.org/2001/XMLSchema" xmlns:xs="http://www.w3.org/2001/XMLSchema" xmlns:p="http://schemas.microsoft.com/office/2006/metadata/properties" xmlns:ns2="fa0916b5-d868-4f41-a3ad-37fdecf23b7d" xmlns:ns3="0e602558-6d2d-40d4-b986-be7cd3c7993f" targetNamespace="http://schemas.microsoft.com/office/2006/metadata/properties" ma:root="true" ma:fieldsID="41191e638bd1bfc985678a631bb23511" ns2:_="" ns3:_="">
     <xsd:import namespace="fa0916b5-d868-4f41-a3ad-37fdecf23b7d"/>
@@ -13949,6 +14001,12 @@
 </ct:contentTypeSchema>
 </file>
 
+<file path=customXml/item3.xml><?xml version="1.0" encoding="utf-8"?>
+<p:properties xmlns:p="http://schemas.microsoft.com/office/2006/metadata/properties" xmlns:xsi="http://www.w3.org/2001/XMLSchema-instance" xmlns:pc="http://schemas.microsoft.com/office/infopath/2007/PartnerControls">
+  <documentManagement/>
+</p:properties>
+</file>
+
 <file path=customXml/itemProps1.xml><?xml version="1.0" encoding="utf-8"?>
 <ds:datastoreItem xmlns:ds="http://schemas.openxmlformats.org/officeDocument/2006/customXml" ds:itemID="{4427D78D-A592-49D3-BCE9-FC1C16A81C5F}">
   <ds:schemaRefs>
@@ -13958,15 +14016,6 @@
 </file>
 
 <file path=customXml/itemProps2.xml><?xml version="1.0" encoding="utf-8"?>
-<ds:datastoreItem xmlns:ds="http://schemas.openxmlformats.org/officeDocument/2006/customXml" ds:itemID="{52CDC2AA-9EF1-4CB4-B8BA-6EF332F716A2}">
-  <ds:schemaRefs>
-    <ds:schemaRef ds:uri="http://schemas.microsoft.com/office/2006/metadata/properties"/>
-    <ds:schemaRef ds:uri="http://schemas.microsoft.com/office/infopath/2007/PartnerControls"/>
-  </ds:schemaRefs>
-</ds:datastoreItem>
-</file>
-
-<file path=customXml/itemProps3.xml><?xml version="1.0" encoding="utf-8"?>
 <ds:datastoreItem xmlns:ds="http://schemas.openxmlformats.org/officeDocument/2006/customXml" ds:itemID="{B6EC31BA-CD92-45FA-9A0D-86D7A08ACC77}">
   <ds:schemaRefs>
     <ds:schemaRef ds:uri="http://schemas.microsoft.com/office/2006/metadata/contentType"/>
@@ -13983,4 +14032,13 @@
     <ds:schemaRef ds:uri="http://schemas.microsoft.com/internal/obd"/>
   </ds:schemaRefs>
 </ds:datastoreItem>
+</file>
+
+<file path=customXml/itemProps3.xml><?xml version="1.0" encoding="utf-8"?>
+<ds:datastoreItem xmlns:ds="http://schemas.openxmlformats.org/officeDocument/2006/customXml" ds:itemID="{52CDC2AA-9EF1-4CB4-B8BA-6EF332F716A2}">
+  <ds:schemaRefs>
+    <ds:schemaRef ds:uri="http://schemas.microsoft.com/office/2006/metadata/properties"/>
+    <ds:schemaRef ds:uri="http://schemas.microsoft.com/office/infopath/2007/PartnerControls"/>
+  </ds:schemaRefs>
+</ds:datastoreItem>
 </file>